--- a/networking report.docx
+++ b/networking report.docx
@@ -4,25 +4,6 @@
   <w:body>
     <w:p>
       <w:pPr>
-        <w:ind w:left="630" w:hanging="360"/>
-        <w:rPr>
-          <w:b/>
-          <w:bCs/>
-          <w:highlight w:val="yellow"/>
-        </w:rPr>
-      </w:pPr>
-      <w:r>
-        <w:rPr>
-          <w:b/>
-          <w:bCs/>
-          <w:highlight w:val="yellow"/>
-        </w:rPr>
-        <w:t xml:space="preserve">Sarah Alobeytha – 24110331 </w:t>
-      </w:r>
-    </w:p>
-    <w:p>
-      <w:pPr>
-        <w:ind w:left="630" w:hanging="360"/>
         <w:rPr>
           <w:b/>
           <w:bCs/>
@@ -1080,21 +1061,21 @@
         <w:rPr>
           <w:color w:val="0D0D0D" w:themeColor="text1" w:themeTint="F2"/>
         </w:rPr>
+        <w:t>A Dynamic IP is automatically assigned by a DHCP server and can change over time.</w:t>
+      </w:r>
+    </w:p>
+    <w:p>
+      <w:pPr>
+        <w:pStyle w:val="ListParagraph"/>
+        <w:rPr>
+          <w:color w:val="0D0D0D" w:themeColor="text1" w:themeTint="F2"/>
+        </w:rPr>
+      </w:pPr>
+      <w:r>
+        <w:rPr>
+          <w:color w:val="0D0D0D" w:themeColor="text1" w:themeTint="F2"/>
+        </w:rPr>
         <w:lastRenderedPageBreak/>
-        <w:t>A Dynamic IP is automatically assigned by a DHCP server and can change over time.</w:t>
-      </w:r>
-    </w:p>
-    <w:p>
-      <w:pPr>
-        <w:pStyle w:val="ListParagraph"/>
-        <w:rPr>
-          <w:color w:val="0D0D0D" w:themeColor="text1" w:themeTint="F2"/>
-        </w:rPr>
-      </w:pPr>
-      <w:r>
-        <w:rPr>
-          <w:color w:val="0D0D0D" w:themeColor="text1" w:themeTint="F2"/>
-        </w:rPr>
         <w:t xml:space="preserve"> Use it when:</w:t>
       </w:r>
     </w:p>
@@ -4479,7 +4460,6 @@
         </w:numPr>
       </w:pPr>
       <w:r>
-        <w:lastRenderedPageBreak/>
         <w:t>This is a classic star configuration, where all devices connect to a central point.</w:t>
       </w:r>
     </w:p>
@@ -4492,6 +4472,7 @@
         </w:numPr>
       </w:pPr>
       <w:r>
+        <w:lastRenderedPageBreak/>
         <w:t>Hybrid Topology (overall structure):</w:t>
       </w:r>
     </w:p>
@@ -4519,15 +4500,7 @@
         </w:rPr>
       </w:pPr>
       <w:r>
-        <w:t xml:space="preserve">This combination of multiple star topologies </w:t>
-      </w:r>
-      <w:proofErr w:type="gramStart"/>
-      <w:r>
-        <w:t>connected together</w:t>
-      </w:r>
-      <w:proofErr w:type="gramEnd"/>
-      <w:r>
-        <w:t xml:space="preserve"> makes it a hybrid topology.</w:t>
+        <w:t>This combination of multiple star topologies connected together makes it a hybrid topology.</w:t>
       </w:r>
     </w:p>
     <w:p>
@@ -5618,21 +5591,12 @@
                 <w:szCs w:val="20"/>
               </w:rPr>
             </w:pPr>
-            <w:proofErr w:type="gramStart"/>
-            <w:r>
-              <w:rPr>
-                <w:sz w:val="20"/>
-                <w:szCs w:val="20"/>
-              </w:rPr>
-              <w:t>Handles</w:t>
-            </w:r>
-            <w:proofErr w:type="gramEnd"/>
-            <w:r>
-              <w:rPr>
-                <w:sz w:val="20"/>
-                <w:szCs w:val="20"/>
-              </w:rPr>
-              <w:t xml:space="preserve"> internal email communication between users.</w:t>
+            <w:r>
+              <w:rPr>
+                <w:sz w:val="20"/>
+                <w:szCs w:val="20"/>
+              </w:rPr>
+              <w:t>Handles internal email communication between users.</w:t>
             </w:r>
           </w:p>
         </w:tc>
@@ -7085,23 +7049,7 @@
                 <w:sz w:val="20"/>
                 <w:szCs w:val="20"/>
               </w:rPr>
-              <w:t xml:space="preserve">show </w:t>
-            </w:r>
-            <w:proofErr w:type="spellStart"/>
-            <w:r>
-              <w:rPr>
-                <w:sz w:val="20"/>
-                <w:szCs w:val="20"/>
-              </w:rPr>
-              <w:t>ip</w:t>
-            </w:r>
-            <w:proofErr w:type="spellEnd"/>
-            <w:r>
-              <w:rPr>
-                <w:sz w:val="20"/>
-                <w:szCs w:val="20"/>
-              </w:rPr>
-              <w:t xml:space="preserve"> route</w:t>
+              <w:t>show ip route</w:t>
             </w:r>
           </w:p>
         </w:tc>
@@ -7349,55 +7297,7 @@
           <w:sz w:val="22"/>
           <w:szCs w:val="22"/>
         </w:rPr>
-        <w:t xml:space="preserve">To keep the </w:t>
-      </w:r>
-      <w:proofErr w:type="spellStart"/>
-      <w:r>
-        <w:rPr>
-          <w:sz w:val="22"/>
-          <w:szCs w:val="22"/>
-        </w:rPr>
-        <w:t>ConnectX</w:t>
-      </w:r>
-      <w:proofErr w:type="spellEnd"/>
-      <w:r>
-        <w:rPr>
-          <w:sz w:val="22"/>
-          <w:szCs w:val="22"/>
-        </w:rPr>
-        <w:t xml:space="preserve"> network secure, running smoothly, and ready for future expansion, we need a clear and organized maintenance plan. On a weekly basis, I’ll make sure all devices like routers, switches, and servers are working properly by checking their status and using tools like ping to test connectivity. I’ll also review logs to spot any unusual activity or </w:t>
-      </w:r>
-      <w:proofErr w:type="gramStart"/>
-      <w:r>
-        <w:rPr>
-          <w:sz w:val="22"/>
-          <w:szCs w:val="22"/>
-        </w:rPr>
-        <w:t>errors, and</w:t>
-      </w:r>
-      <w:proofErr w:type="gramEnd"/>
-      <w:r>
-        <w:rPr>
-          <w:sz w:val="22"/>
-          <w:szCs w:val="22"/>
-        </w:rPr>
-        <w:t xml:space="preserve"> double-check that backups are happening as they should. This helps catch problems early before they affect the whole system. On a monthly basis, I’ll focus on performance and security — I’ll look at bandwidth usage, CPU loads, and apply important software or firmware updates. I’ll also audit who has access to what, and run test restores from backups to make sure they </w:t>
-      </w:r>
-      <w:proofErr w:type="gramStart"/>
-      <w:r>
-        <w:rPr>
-          <w:sz w:val="22"/>
-          <w:szCs w:val="22"/>
-        </w:rPr>
-        <w:t>actually work</w:t>
-      </w:r>
-      <w:proofErr w:type="gramEnd"/>
-      <w:r>
-        <w:rPr>
-          <w:sz w:val="22"/>
-          <w:szCs w:val="22"/>
-        </w:rPr>
-        <w:t>. Then on a yearly basis, I’ll update the network documentation, including topology maps and IP addressing plans. I’ll test the disaster recovery plan with a simulation to make sure we’re prepared for any emergency. I’ll also evaluate the hardware to see if anything needs to be upgraded, and plan for any future growth. This way, the network will stay reliable, secure, and ready for whatever the company needs next</w:t>
+        <w:t>To keep the ConnectX network secure, running smoothly, and ready for future expansion, we need a clear and organized maintenance plan. On a weekly basis, I’ll make sure all devices like routers, switches, and servers are working properly by checking their status and using tools like ping to test connectivity. I’ll also review logs to spot any unusual activity or errors, and double-check that backups are happening as they should. This helps catch problems early before they affect the whole system. On a monthly basis, I’ll focus on performance and security — I’ll look at bandwidth usage, CPU loads, and apply important software or firmware updates. I’ll also audit who has access to what, and run test restores from backups to make sure they actually work. Then on a yearly basis, I’ll update the network documentation, including topology maps and IP addressing plans. I’ll test the disaster recovery plan with a simulation to make sure we’re prepared for any emergency. I’ll also evaluate the hardware to see if anything needs to be upgraded, and plan for any future growth. This way, the network will stay reliable, secure, and ready for whatever the company needs next</w:t>
       </w:r>
       <w:r>
         <w:rPr>
@@ -7495,7 +7395,6 @@
         </w:rPr>
         <w:t xml:space="preserve">However, the central </w:t>
       </w:r>
-      <w:proofErr w:type="gramStart"/>
       <w:r>
         <w:rPr>
           <w:sz w:val="20"/>
@@ -7503,7 +7402,6 @@
         </w:rPr>
         <w:t>router</w:t>
       </w:r>
-      <w:proofErr w:type="gramEnd"/>
       <w:r>
         <w:rPr>
           <w:sz w:val="20"/>
@@ -8036,21 +7934,7 @@
         <w:rPr>
           <w:color w:val="0D0D0D" w:themeColor="text1" w:themeTint="F2"/>
         </w:rPr>
-        <w:t xml:space="preserve">Based on </w:t>
-      </w:r>
-      <w:proofErr w:type="spellStart"/>
-      <w:r>
-        <w:rPr>
-          <w:color w:val="0D0D0D" w:themeColor="text1" w:themeTint="F2"/>
-        </w:rPr>
-        <w:t>ConnectX's</w:t>
-      </w:r>
-      <w:proofErr w:type="spellEnd"/>
-      <w:r>
-        <w:rPr>
-          <w:color w:val="0D0D0D" w:themeColor="text1" w:themeTint="F2"/>
-        </w:rPr>
-        <w:t xml:space="preserve"> organizational needs and network roles, I recommend the Dell PowerEdge R750 Rack Server. This model offers an excellent balance between performance, cost, and compatibility:</w:t>
+        <w:t>Based on ConnectX's organizational needs and network roles, I recommend the Dell PowerEdge R750 Rack Server. This model offers an excellent balance between performance, cost, and compatibility:</w:t>
       </w:r>
     </w:p>
     <w:p>
@@ -8101,21 +7985,7 @@
         <w:rPr>
           <w:color w:val="0D0D0D" w:themeColor="text1" w:themeTint="F2"/>
         </w:rPr>
-        <w:t xml:space="preserve">Storage: 2 TB </w:t>
-      </w:r>
-      <w:proofErr w:type="spellStart"/>
-      <w:r>
-        <w:rPr>
-          <w:color w:val="0D0D0D" w:themeColor="text1" w:themeTint="F2"/>
-        </w:rPr>
-        <w:t>NVMe</w:t>
-      </w:r>
-      <w:proofErr w:type="spellEnd"/>
-      <w:r>
-        <w:rPr>
-          <w:color w:val="0D0D0D" w:themeColor="text1" w:themeTint="F2"/>
-        </w:rPr>
-        <w:t xml:space="preserve"> SSD delivers high-speed data access and responsiveness, improving the performance of database, file, and web services.</w:t>
+        <w:t>Storage: 2 TB NVMe SSD delivers high-speed data access and responsiveness, improving the performance of database, file, and web services.</w:t>
       </w:r>
     </w:p>
     <w:p>
@@ -8149,21 +8019,7 @@
         <w:rPr>
           <w:color w:val="0D0D0D" w:themeColor="text1" w:themeTint="F2"/>
         </w:rPr>
-        <w:t>Operating System: Ubuntu Server 22.04 LTS is selected for its stability, cost-effectiveness (</w:t>
-      </w:r>
-      <w:proofErr w:type="gramStart"/>
-      <w:r>
-        <w:rPr>
-          <w:color w:val="0D0D0D" w:themeColor="text1" w:themeTint="F2"/>
-        </w:rPr>
-        <w:t>open-source</w:t>
-      </w:r>
-      <w:proofErr w:type="gramEnd"/>
-      <w:r>
-        <w:rPr>
-          <w:color w:val="0D0D0D" w:themeColor="text1" w:themeTint="F2"/>
-        </w:rPr>
-        <w:t>), and excellent support for networking features. It is widely compatible with modern server tools and automation platforms.</w:t>
+        <w:t>Operating System: Ubuntu Server 22.04 LTS is selected for its stability, cost-effectiveness (open-source), and excellent support for networking features. It is widely compatible with modern server tools and automation platforms.</w:t>
       </w:r>
     </w:p>
     <w:p>
@@ -8178,21 +8034,7 @@
         <w:rPr>
           <w:color w:val="0D0D0D" w:themeColor="text1" w:themeTint="F2"/>
         </w:rPr>
-        <w:t xml:space="preserve">This configuration aligns with </w:t>
-      </w:r>
-      <w:proofErr w:type="spellStart"/>
-      <w:r>
-        <w:rPr>
-          <w:color w:val="0D0D0D" w:themeColor="text1" w:themeTint="F2"/>
-        </w:rPr>
-        <w:t>ConnectX’s</w:t>
-      </w:r>
-      <w:proofErr w:type="spellEnd"/>
-      <w:r>
-        <w:rPr>
-          <w:color w:val="0D0D0D" w:themeColor="text1" w:themeTint="F2"/>
-        </w:rPr>
-        <w:t xml:space="preserve"> requirements for a reliable, scalable server capable of managing both headquarters and branch office services</w:t>
+        <w:t>This configuration aligns with ConnectX’s requirements for a reliable, scalable server capable of managing both headquarters and branch office services</w:t>
       </w:r>
       <w:r>
         <w:rPr>
@@ -8280,15 +8122,7 @@
     </w:p>
     <w:p>
       <w:r>
-        <w:t xml:space="preserve">When a message is sent from Device A to Device B, it travels through the seven layers of the OSI model. Each layer has a specific role and contributes to the successful delivery of the data. The process begins at the Application Layer and ends at the Physical </w:t>
-      </w:r>
-      <w:proofErr w:type="gramStart"/>
-      <w:r>
-        <w:t>Layer, and</w:t>
-      </w:r>
-      <w:proofErr w:type="gramEnd"/>
-      <w:r>
-        <w:t xml:space="preserve"> then reverses on the receiving device.</w:t>
+        <w:t>When a message is sent from Device A to Device B, it travels through the seven layers of the OSI model. Each layer has a specific role and contributes to the successful delivery of the data. The process begins at the Application Layer and ends at the Physical Layer, and then reverses on the receiving device.</w:t>
       </w:r>
     </w:p>
     <w:p>
@@ -8706,23 +8540,7 @@
           <w:b/>
           <w:bCs/>
         </w:rPr>
-        <w:t xml:space="preserve">Test Execution: Document the actual implementation and include test results compared to your test plan. Include troubleshooting steps if any test </w:t>
-      </w:r>
-      <w:proofErr w:type="gramStart"/>
-      <w:r>
-        <w:rPr>
-          <w:b/>
-          <w:bCs/>
-        </w:rPr>
-        <w:t>failed</w:t>
-      </w:r>
-      <w:proofErr w:type="gramEnd"/>
-      <w:r>
-        <w:rPr>
-          <w:b/>
-          <w:bCs/>
-        </w:rPr>
-        <w:t>.</w:t>
+        <w:t>Test Execution: Document the actual implementation and include test results compared to your test plan. Include troubleshooting steps if any test failed.</w:t>
       </w:r>
     </w:p>
     <w:p>
@@ -9279,13 +9097,8 @@
               <w:pStyle w:val="ListParagraph"/>
               <w:ind w:left="0"/>
             </w:pPr>
-            <w:proofErr w:type="gramStart"/>
-            <w:r>
-              <w:t>Laptop3</w:t>
-            </w:r>
-            <w:proofErr w:type="gramEnd"/>
-            <w:r>
-              <w:t xml:space="preserve"> (Aqaba) ping pc12(Zarqa)</w:t>
+            <w:r>
+              <w:t>Laptop3 (Aqaba) ping pc12(Zarqa)</w:t>
             </w:r>
           </w:p>
         </w:tc>
@@ -9574,37 +9387,12 @@
               </w:rPr>
               <w:t xml:space="preserve"> pinged </w:t>
             </w:r>
-            <w:proofErr w:type="gramStart"/>
-            <w:r>
-              <w:rPr>
-                <w:sz w:val="20"/>
-                <w:szCs w:val="20"/>
-              </w:rPr>
-              <w:t>Amman ,</w:t>
-            </w:r>
-            <w:proofErr w:type="gramEnd"/>
-            <w:r>
-              <w:rPr>
-                <w:sz w:val="20"/>
-                <w:szCs w:val="20"/>
-              </w:rPr>
-              <w:t xml:space="preserve"> </w:t>
-            </w:r>
-            <w:proofErr w:type="gramStart"/>
-            <w:r>
-              <w:rPr>
-                <w:sz w:val="20"/>
-                <w:szCs w:val="20"/>
-              </w:rPr>
-              <w:t>Irbid ,</w:t>
-            </w:r>
-            <w:proofErr w:type="gramEnd"/>
-            <w:r>
-              <w:rPr>
-                <w:sz w:val="20"/>
-                <w:szCs w:val="20"/>
-              </w:rPr>
-              <w:t xml:space="preserve"> Aqaba, and Cairo offices</w:t>
+            <w:r>
+              <w:rPr>
+                <w:sz w:val="20"/>
+                <w:szCs w:val="20"/>
+              </w:rPr>
+              <w:t>Amman , Irbid , Aqaba, and Cairo offices</w:t>
             </w:r>
           </w:p>
         </w:tc>
@@ -10118,7 +9906,6 @@
                 <w:szCs w:val="20"/>
               </w:rPr>
             </w:pPr>
-            <w:proofErr w:type="gramStart"/>
             <w:r>
               <w:rPr>
                 <w:sz w:val="20"/>
@@ -10131,15 +9918,7 @@
                 <w:sz w:val="20"/>
                 <w:szCs w:val="20"/>
               </w:rPr>
-              <w:t>(</w:t>
-            </w:r>
-            <w:proofErr w:type="gramEnd"/>
-            <w:r>
-              <w:rPr>
-                <w:sz w:val="20"/>
-                <w:szCs w:val="20"/>
-              </w:rPr>
-              <w:t>any pc in the network)</w:t>
+              <w:t>(any pc in the network)</w:t>
             </w:r>
             <w:r>
               <w:rPr>
@@ -10451,7 +10230,6 @@
                 <w:szCs w:val="20"/>
               </w:rPr>
             </w:pPr>
-            <w:proofErr w:type="gramStart"/>
             <w:r>
               <w:rPr>
                 <w:sz w:val="20"/>
@@ -10464,15 +10242,7 @@
                 <w:sz w:val="20"/>
                 <w:szCs w:val="20"/>
               </w:rPr>
-              <w:t>(</w:t>
-            </w:r>
-            <w:proofErr w:type="gramEnd"/>
-            <w:r>
-              <w:rPr>
-                <w:sz w:val="20"/>
-                <w:szCs w:val="20"/>
-              </w:rPr>
-              <w:t>any pc)</w:t>
+              <w:t>(any pc)</w:t>
             </w:r>
             <w:r>
               <w:rPr>
@@ -10669,6 +10439,7 @@
                 <w:b/>
                 <w:bCs/>
               </w:rPr>
+              <w:lastRenderedPageBreak/>
               <w:t>T</w:t>
             </w:r>
             <w:r>
@@ -11094,13 +10865,7 @@
     </w:p>
     <w:p>
       <w:r>
-        <w:t xml:space="preserve">To improve network efficiency, reduce congestion, and achieve better load </w:t>
-      </w:r>
-      <w:r>
-        <w:t>balance</w:t>
-      </w:r>
-      <w:r>
-        <w:t>, I could change the current topology. For example, I might use a mesh topology</w:t>
+        <w:t>To improve network efficiency, reduce congestion, and achieve better load balance, I could change the current topology. For example, I might use a mesh topology</w:t>
       </w:r>
       <w:r>
         <w:t xml:space="preserve"> or h</w:t>
@@ -11222,39 +10987,23 @@
         <w:rPr>
           <w:color w:val="0D0D0D" w:themeColor="text1" w:themeTint="F2"/>
         </w:rPr>
-        <w:t xml:space="preserve">DELL EMC </w:t>
-      </w:r>
-      <w:proofErr w:type="spellStart"/>
+        <w:t>DELL EMC Poweredge R750 Server Review</w:t>
+      </w:r>
       <w:r>
         <w:rPr>
           <w:color w:val="0D0D0D" w:themeColor="text1" w:themeTint="F2"/>
         </w:rPr>
-        <w:t>Poweredge</w:t>
-      </w:r>
-      <w:proofErr w:type="spellEnd"/>
+        <w:t xml:space="preserve"> -</w:t>
+      </w:r>
+      <w:r>
+        <w:t xml:space="preserve"> </w:t>
+      </w:r>
       <w:r>
         <w:rPr>
           <w:color w:val="0D0D0D" w:themeColor="text1" w:themeTint="F2"/>
         </w:rPr>
-        <w:t xml:space="preserve"> R750 Server Review</w:t>
-      </w:r>
-      <w:r>
-        <w:rPr>
-          <w:color w:val="0D0D0D" w:themeColor="text1" w:themeTint="F2"/>
-        </w:rPr>
-        <w:t xml:space="preserve"> -</w:t>
-      </w:r>
-      <w:r>
-        <w:t xml:space="preserve"> </w:t>
-      </w:r>
-      <w:proofErr w:type="spellStart"/>
-      <w:r>
-        <w:rPr>
-          <w:color w:val="0D0D0D" w:themeColor="text1" w:themeTint="F2"/>
-        </w:rPr>
         <w:t>newserverlife</w:t>
       </w:r>
-      <w:proofErr w:type="spellEnd"/>
     </w:p>
     <w:p>
       <w:pPr>
@@ -13368,6 +13117,7 @@
   <w:style w:type="character" w:default="1" w:styleId="DefaultParagraphFont">
     <w:name w:val="Default Paragraph Font"/>
     <w:uiPriority w:val="1"/>
+    <w:semiHidden/>
     <w:unhideWhenUsed/>
   </w:style>
   <w:style w:type="table" w:default="1" w:styleId="TableNormal">
